--- a/Εργασία 5/Εργασία_5.docx
+++ b/Εργασία 5/Εργασία_5.docx
@@ -1318,7 +1318,7 @@
                                         <w:sz w:val="40"/>
                                         <w:szCs w:val="40"/>
                                       </w:rPr>
-                                      <w:t>2</w:t>
+                                      <w:t>30</w:t>
                                     </w:r>
                                     <w:r>
                                       <w:rPr>
@@ -1336,7 +1336,7 @@
                                         <w:sz w:val="40"/>
                                         <w:szCs w:val="40"/>
                                       </w:rPr>
-                                      <w:t>ιανουαριου</w:t>
+                                      <w:t>δεκεμβριου</w:t>
                                     </w:r>
                                     <w:r>
                                       <w:rPr>
@@ -1354,7 +1354,7 @@
                                         <w:sz w:val="40"/>
                                         <w:szCs w:val="40"/>
                                       </w:rPr>
-                                      <w:t>3</w:t>
+                                      <w:t>2</w:t>
                                     </w:r>
                                   </w:p>
                                 </w:sdtContent>
@@ -1422,7 +1422,7 @@
                                   <w:sz w:val="40"/>
                                   <w:szCs w:val="40"/>
                                 </w:rPr>
-                                <w:t>2</w:t>
+                                <w:t>30</w:t>
                               </w:r>
                               <w:r>
                                 <w:rPr>
@@ -1440,7 +1440,7 @@
                                   <w:sz w:val="40"/>
                                   <w:szCs w:val="40"/>
                                 </w:rPr>
-                                <w:t>ιανουαριου</w:t>
+                                <w:t>δεκεμβριου</w:t>
                               </w:r>
                               <w:r>
                                 <w:rPr>
@@ -1458,7 +1458,7 @@
                                   <w:sz w:val="40"/>
                                   <w:szCs w:val="40"/>
                                 </w:rPr>
-                                <w:t>3</w:t>
+                                <w:t>2</w:t>
                               </w:r>
                             </w:p>
                           </w:sdtContent>
@@ -1687,8 +1687,8 @@
             <w:rPr>
               <w:rFonts w:eastAsiaTheme="minorEastAsia"/>
               <w:noProof/>
-              <w:sz w:val="32"/>
-              <w:szCs w:val="32"/>
+              <w:sz w:val="28"/>
+              <w:szCs w:val="28"/>
               <w:lang w:eastAsia="el-GR"/>
             </w:rPr>
           </w:pPr>
@@ -1713,13 +1713,13 @@
             </w:rPr>
             <w:fldChar w:fldCharType="separate"/>
           </w:r>
-          <w:hyperlink w:anchor="_Toc123138493" w:history="1">
+          <w:hyperlink w:anchor="_Toc123254437" w:history="1">
             <w:r>
               <w:rPr>
                 <w:rStyle w:val="-"/>
                 <w:noProof/>
-                <w:sz w:val="32"/>
-                <w:szCs w:val="32"/>
+                <w:sz w:val="28"/>
+                <w:szCs w:val="28"/>
                 <w:lang w:val="en-US"/>
               </w:rPr>
               <w:t>1.</w:t>
@@ -1728,8 +1728,8 @@
               <w:rPr>
                 <w:rFonts w:eastAsiaTheme="minorEastAsia"/>
                 <w:noProof/>
-                <w:sz w:val="32"/>
-                <w:szCs w:val="32"/>
+                <w:sz w:val="28"/>
+                <w:szCs w:val="28"/>
                 <w:lang w:eastAsia="el-GR"/>
               </w:rPr>
               <w:tab/>
@@ -1738,8 +1738,8 @@
               <w:rPr>
                 <w:rStyle w:val="-"/>
                 <w:noProof/>
-                <w:sz w:val="32"/>
-                <w:szCs w:val="32"/>
+                <w:sz w:val="28"/>
+                <w:szCs w:val="28"/>
               </w:rPr>
               <w:t>Δημιουργία δεντρικής δομής καθηγητών</w:t>
             </w:r>
@@ -1747,8 +1747,8 @@
               <w:rPr>
                 <w:noProof/>
                 <w:webHidden/>
-                <w:sz w:val="32"/>
-                <w:szCs w:val="32"/>
+                <w:sz w:val="28"/>
+                <w:szCs w:val="28"/>
               </w:rPr>
               <w:tab/>
             </w:r>
@@ -1756,8 +1756,8 @@
               <w:rPr>
                 <w:noProof/>
                 <w:webHidden/>
-                <w:sz w:val="32"/>
-                <w:szCs w:val="32"/>
+                <w:sz w:val="28"/>
+                <w:szCs w:val="28"/>
               </w:rPr>
               <w:fldChar w:fldCharType="begin"/>
             </w:r>
@@ -1765,25 +1765,25 @@
               <w:rPr>
                 <w:noProof/>
                 <w:webHidden/>
-                <w:sz w:val="32"/>
-                <w:szCs w:val="32"/>
+                <w:sz w:val="28"/>
+                <w:szCs w:val="28"/>
               </w:rPr>
-              <w:instrText xml:space="preserve"> PAGEREF _Toc123138493 \h </w:instrText>
+              <w:instrText xml:space="preserve"> PAGEREF _Toc123254437 \h </w:instrText>
             </w:r>
             <w:r>
               <w:rPr>
                 <w:noProof/>
                 <w:webHidden/>
-                <w:sz w:val="32"/>
-                <w:szCs w:val="32"/>
+                <w:sz w:val="28"/>
+                <w:szCs w:val="28"/>
               </w:rPr>
             </w:r>
             <w:r>
               <w:rPr>
                 <w:noProof/>
                 <w:webHidden/>
-                <w:sz w:val="32"/>
-                <w:szCs w:val="32"/>
+                <w:sz w:val="28"/>
+                <w:szCs w:val="28"/>
               </w:rPr>
               <w:fldChar w:fldCharType="separate"/>
             </w:r>
@@ -1791,17 +1791,17 @@
               <w:rPr>
                 <w:noProof/>
                 <w:webHidden/>
-                <w:sz w:val="32"/>
-                <w:szCs w:val="32"/>
+                <w:sz w:val="28"/>
+                <w:szCs w:val="28"/>
               </w:rPr>
-              <w:t>1</w:t>
+              <w:t>2</w:t>
             </w:r>
             <w:r>
               <w:rPr>
                 <w:noProof/>
                 <w:webHidden/>
-                <w:sz w:val="32"/>
-                <w:szCs w:val="32"/>
+                <w:sz w:val="28"/>
+                <w:szCs w:val="28"/>
               </w:rPr>
               <w:fldChar w:fldCharType="end"/>
             </w:r>
@@ -1817,18 +1817,18 @@
             <w:rPr>
               <w:rFonts w:eastAsiaTheme="minorEastAsia"/>
               <w:noProof/>
-              <w:sz w:val="32"/>
-              <w:szCs w:val="32"/>
+              <w:sz w:val="28"/>
+              <w:szCs w:val="28"/>
               <w:lang w:eastAsia="el-GR"/>
             </w:rPr>
           </w:pPr>
-          <w:hyperlink w:anchor="_Toc123138494" w:history="1">
+          <w:hyperlink w:anchor="_Toc123254438" w:history="1">
             <w:r>
               <w:rPr>
                 <w:rStyle w:val="-"/>
                 <w:noProof/>
-                <w:sz w:val="32"/>
-                <w:szCs w:val="32"/>
+                <w:sz w:val="28"/>
+                <w:szCs w:val="28"/>
               </w:rPr>
               <w:t>2.</w:t>
             </w:r>
@@ -1836,8 +1836,8 @@
               <w:rPr>
                 <w:rFonts w:eastAsiaTheme="minorEastAsia"/>
                 <w:noProof/>
-                <w:sz w:val="32"/>
-                <w:szCs w:val="32"/>
+                <w:sz w:val="28"/>
+                <w:szCs w:val="28"/>
                 <w:lang w:eastAsia="el-GR"/>
               </w:rPr>
               <w:tab/>
@@ -1846,8 +1846,8 @@
               <w:rPr>
                 <w:rStyle w:val="-"/>
                 <w:noProof/>
-                <w:sz w:val="32"/>
-                <w:szCs w:val="32"/>
+                <w:sz w:val="28"/>
+                <w:szCs w:val="28"/>
               </w:rPr>
               <w:t>Δημιουργία δεντρικής δομής χρηστών της εργασίας</w:t>
             </w:r>
@@ -1855,8 +1855,8 @@
               <w:rPr>
                 <w:noProof/>
                 <w:webHidden/>
-                <w:sz w:val="32"/>
-                <w:szCs w:val="32"/>
+                <w:sz w:val="28"/>
+                <w:szCs w:val="28"/>
               </w:rPr>
               <w:tab/>
             </w:r>
@@ -1864,8 +1864,8 @@
               <w:rPr>
                 <w:noProof/>
                 <w:webHidden/>
-                <w:sz w:val="32"/>
-                <w:szCs w:val="32"/>
+                <w:sz w:val="28"/>
+                <w:szCs w:val="28"/>
               </w:rPr>
               <w:fldChar w:fldCharType="begin"/>
             </w:r>
@@ -1873,25 +1873,25 @@
               <w:rPr>
                 <w:noProof/>
                 <w:webHidden/>
-                <w:sz w:val="32"/>
-                <w:szCs w:val="32"/>
+                <w:sz w:val="28"/>
+                <w:szCs w:val="28"/>
               </w:rPr>
-              <w:instrText xml:space="preserve"> PAGEREF _Toc123138494 \h </w:instrText>
+              <w:instrText xml:space="preserve"> PAGEREF _Toc123254438 \h </w:instrText>
             </w:r>
             <w:r>
               <w:rPr>
                 <w:noProof/>
                 <w:webHidden/>
-                <w:sz w:val="32"/>
-                <w:szCs w:val="32"/>
+                <w:sz w:val="28"/>
+                <w:szCs w:val="28"/>
               </w:rPr>
             </w:r>
             <w:r>
               <w:rPr>
                 <w:noProof/>
                 <w:webHidden/>
-                <w:sz w:val="32"/>
-                <w:szCs w:val="32"/>
+                <w:sz w:val="28"/>
+                <w:szCs w:val="28"/>
               </w:rPr>
               <w:fldChar w:fldCharType="separate"/>
             </w:r>
@@ -1899,125 +1899,17 @@
               <w:rPr>
                 <w:noProof/>
                 <w:webHidden/>
-                <w:sz w:val="32"/>
-                <w:szCs w:val="32"/>
+                <w:sz w:val="28"/>
+                <w:szCs w:val="28"/>
               </w:rPr>
-              <w:t>2</w:t>
+              <w:t>3</w:t>
             </w:r>
             <w:r>
               <w:rPr>
                 <w:noProof/>
                 <w:webHidden/>
-                <w:sz w:val="32"/>
-                <w:szCs w:val="32"/>
-              </w:rPr>
-              <w:fldChar w:fldCharType="end"/>
-            </w:r>
-          </w:hyperlink>
-        </w:p>
-        <w:p>
-          <w:pPr>
-            <w:pStyle w:val="10"/>
-            <w:tabs>
-              <w:tab w:val="left" w:pos="440"/>
-              <w:tab w:val="right" w:leader="dot" w:pos="8296"/>
-            </w:tabs>
-            <w:rPr>
-              <w:rFonts w:eastAsiaTheme="minorEastAsia"/>
-              <w:noProof/>
-              <w:sz w:val="32"/>
-              <w:szCs w:val="32"/>
-              <w:lang w:eastAsia="el-GR"/>
-            </w:rPr>
-          </w:pPr>
-          <w:hyperlink w:anchor="_Toc123138495" w:history="1">
-            <w:r>
-              <w:rPr>
-                <w:rStyle w:val="-"/>
-                <w:noProof/>
-                <w:sz w:val="32"/>
-                <w:szCs w:val="32"/>
-              </w:rPr>
-              <w:t>3.</w:t>
-            </w:r>
-            <w:r>
-              <w:rPr>
-                <w:rFonts w:eastAsiaTheme="minorEastAsia"/>
-                <w:noProof/>
-                <w:sz w:val="32"/>
-                <w:szCs w:val="32"/>
-                <w:lang w:eastAsia="el-GR"/>
-              </w:rPr>
-              <w:tab/>
-            </w:r>
-            <w:r>
-              <w:rPr>
-                <w:rStyle w:val="-"/>
-                <w:noProof/>
-                <w:sz w:val="32"/>
-                <w:szCs w:val="32"/>
-              </w:rPr>
-              <w:t>Τρίτο συνθηματικό</w:t>
-            </w:r>
-            <w:r>
-              <w:rPr>
-                <w:noProof/>
-                <w:webHidden/>
-                <w:sz w:val="32"/>
-                <w:szCs w:val="32"/>
-              </w:rPr>
-              <w:tab/>
-            </w:r>
-            <w:r>
-              <w:rPr>
-                <w:noProof/>
-                <w:webHidden/>
-                <w:sz w:val="32"/>
-                <w:szCs w:val="32"/>
-              </w:rPr>
-              <w:fldChar w:fldCharType="begin"/>
-            </w:r>
-            <w:r>
-              <w:rPr>
-                <w:noProof/>
-                <w:webHidden/>
-                <w:sz w:val="32"/>
-                <w:szCs w:val="32"/>
-              </w:rPr>
-              <w:instrText xml:space="preserve"> PAGEREF _Toc123138495 \h </w:instrText>
-            </w:r>
-            <w:r>
-              <w:rPr>
-                <w:noProof/>
-                <w:webHidden/>
-                <w:sz w:val="32"/>
-                <w:szCs w:val="32"/>
-              </w:rPr>
-            </w:r>
-            <w:r>
-              <w:rPr>
-                <w:noProof/>
-                <w:webHidden/>
-                <w:sz w:val="32"/>
-                <w:szCs w:val="32"/>
-              </w:rPr>
-              <w:fldChar w:fldCharType="separate"/>
-            </w:r>
-            <w:r>
-              <w:rPr>
-                <w:noProof/>
-                <w:webHidden/>
-                <w:sz w:val="32"/>
-                <w:szCs w:val="32"/>
-              </w:rPr>
-              <w:t>2</w:t>
-            </w:r>
-            <w:r>
-              <w:rPr>
-                <w:noProof/>
-                <w:webHidden/>
-                <w:sz w:val="32"/>
-                <w:szCs w:val="32"/>
+                <w:sz w:val="28"/>
+                <w:szCs w:val="28"/>
               </w:rPr>
               <w:fldChar w:fldCharType="end"/>
             </w:r>
@@ -2209,6 +2101,24 @@
     </w:p>
     <w:p>
       <w:pPr>
+        <w:jc w:val="both"/>
+        <w:rPr>
+          <w:sz w:val="28"/>
+          <w:szCs w:val="28"/>
+        </w:rPr>
+      </w:pPr>
+    </w:p>
+    <w:p>
+      <w:pPr>
+        <w:jc w:val="both"/>
+        <w:rPr>
+          <w:sz w:val="28"/>
+          <w:szCs w:val="28"/>
+        </w:rPr>
+      </w:pPr>
+    </w:p>
+    <w:p>
+      <w:pPr>
         <w:pStyle w:val="a4"/>
         <w:numPr>
           <w:ilvl w:val="0"/>
@@ -2221,7 +2131,7 @@
           <w:lang w:val="en-US"/>
         </w:rPr>
       </w:pPr>
-      <w:bookmarkStart w:id="0" w:name="_Toc123138493"/>
+      <w:bookmarkStart w:id="0" w:name="_Toc123254437"/>
       <w:r>
         <w:rPr>
           <w:b/>
@@ -2236,13 +2146,445 @@
     </w:p>
     <w:p>
       <w:pPr>
-        <w:outlineLvl w:val="0"/>
+        <w:ind w:firstLine="360"/>
+        <w:jc w:val="both"/>
+        <w:rPr>
+          <w:sz w:val="24"/>
+          <w:szCs w:val="24"/>
+        </w:rPr>
+      </w:pPr>
+      <w:r>
+        <w:rPr>
+          <w:sz w:val="24"/>
+          <w:szCs w:val="24"/>
+        </w:rPr>
+        <w:t xml:space="preserve">Στο συγκεκριμένο ερώτημα προσπαθήσαμε να δημιουργήσουμε την δεντρική δομή της εκφώνησης, εισάγοντας στον </w:t>
+      </w:r>
+      <w:r>
+        <w:rPr>
+          <w:sz w:val="24"/>
+          <w:szCs w:val="24"/>
+          <w:lang w:val="en-GB"/>
+        </w:rPr>
+        <w:t>LDAP</w:t>
+      </w:r>
+      <w:r>
+        <w:rPr>
+          <w:sz w:val="24"/>
+          <w:szCs w:val="24"/>
+        </w:rPr>
+        <w:t xml:space="preserve"> </w:t>
+      </w:r>
+      <w:r>
+        <w:rPr>
+          <w:sz w:val="24"/>
+          <w:szCs w:val="24"/>
+          <w:lang w:val="en-US"/>
+        </w:rPr>
+        <w:t>server</w:t>
+      </w:r>
+      <w:r>
+        <w:rPr>
+          <w:sz w:val="24"/>
+          <w:szCs w:val="24"/>
+        </w:rPr>
+        <w:t xml:space="preserve"> πέντε διαφορετικές εγγραφές καθηγητών. Η δεντρική αυτή δομή αποτελείται ως επί το πλείστων από </w:t>
+      </w:r>
+      <w:r>
+        <w:rPr>
+          <w:sz w:val="24"/>
+          <w:szCs w:val="24"/>
+          <w:lang w:val="en-GB"/>
+        </w:rPr>
+        <w:t>organizational</w:t>
+      </w:r>
+      <w:r>
+        <w:rPr>
+          <w:sz w:val="24"/>
+          <w:szCs w:val="24"/>
+        </w:rPr>
+        <w:t xml:space="preserve"> </w:t>
+      </w:r>
+      <w:r>
+        <w:rPr>
+          <w:sz w:val="24"/>
+          <w:szCs w:val="24"/>
+          <w:lang w:val="en-GB"/>
+        </w:rPr>
+        <w:t>units</w:t>
+      </w:r>
+      <w:r>
+        <w:rPr>
+          <w:sz w:val="24"/>
+          <w:szCs w:val="24"/>
+        </w:rPr>
+        <w:t xml:space="preserve">. Ειδικότερα, η δομή στον </w:t>
+      </w:r>
+      <w:r>
+        <w:rPr>
+          <w:sz w:val="24"/>
+          <w:szCs w:val="24"/>
+          <w:lang w:val="en-GB"/>
+        </w:rPr>
+        <w:t>server</w:t>
+      </w:r>
+      <w:r>
+        <w:rPr>
+          <w:sz w:val="24"/>
+          <w:szCs w:val="24"/>
+        </w:rPr>
+        <w:t xml:space="preserve"> μας φαίνεται στην παρακάτω φωτογραφία:</w:t>
+      </w:r>
+    </w:p>
+    <w:p>
+      <w:pPr>
         <w:rPr>
           <w:b/>
           <w:bCs/>
         </w:rPr>
       </w:pPr>
     </w:p>
+    <w:p>
+      <w:pPr>
+        <w:keepNext/>
+        <w:jc w:val="center"/>
+      </w:pPr>
+      <w:r>
+        <w:rPr>
+          <w:noProof/>
+        </w:rPr>
+        <w:drawing>
+          <wp:inline distT="0" distB="0" distL="0" distR="0" wp14:anchorId="1BD29EB0" wp14:editId="58C9D956">
+            <wp:extent cx="2790825" cy="3956050"/>
+            <wp:effectExtent l="0" t="0" r="9525" b="6350"/>
+            <wp:docPr id="2" name="Εικόνα 2" descr="Εικόνα που περιέχει κείμενο&#10;&#10;Περιγραφή που δημιουργήθηκε αυτόματα"/>
+            <wp:cNvGraphicFramePr>
+              <a:graphicFrameLocks xmlns:a="http://schemas.openxmlformats.org/drawingml/2006/main" noChangeAspect="1"/>
+            </wp:cNvGraphicFramePr>
+            <a:graphic xmlns:a="http://schemas.openxmlformats.org/drawingml/2006/main">
+              <a:graphicData uri="http://schemas.openxmlformats.org/drawingml/2006/picture">
+                <pic:pic xmlns:pic="http://schemas.openxmlformats.org/drawingml/2006/picture">
+                  <pic:nvPicPr>
+                    <pic:cNvPr id="2" name="Εικόνα 2" descr="Εικόνα που περιέχει κείμενο&#10;&#10;Περιγραφή που δημιουργήθηκε αυτόματα"/>
+                    <pic:cNvPicPr>
+                      <a:picLocks noChangeAspect="1" noChangeArrowheads="1"/>
+                    </pic:cNvPicPr>
+                  </pic:nvPicPr>
+                  <pic:blipFill rotWithShape="1">
+                    <a:blip r:embed="rId9">
+                      <a:extLst>
+                        <a:ext uri="{28A0092B-C50C-407E-A947-70E740481C1C}">
+                          <a14:useLocalDpi xmlns:a14="http://schemas.microsoft.com/office/drawing/2010/main" val="0"/>
+                        </a:ext>
+                      </a:extLst>
+                    </a:blip>
+                    <a:srcRect r="47087"/>
+                    <a:stretch/>
+                  </pic:blipFill>
+                  <pic:spPr bwMode="auto">
+                    <a:xfrm>
+                      <a:off x="0" y="0"/>
+                      <a:ext cx="2790825" cy="3956050"/>
+                    </a:xfrm>
+                    <a:prstGeom prst="rect">
+                      <a:avLst/>
+                    </a:prstGeom>
+                    <a:noFill/>
+                    <a:ln>
+                      <a:noFill/>
+                    </a:ln>
+                    <a:extLst>
+                      <a:ext uri="{53640926-AAD7-44D8-BBD7-CCE9431645EC}">
+                        <a14:shadowObscured xmlns:a14="http://schemas.microsoft.com/office/drawing/2010/main"/>
+                      </a:ext>
+                    </a:extLst>
+                  </pic:spPr>
+                </pic:pic>
+              </a:graphicData>
+            </a:graphic>
+          </wp:inline>
+        </w:drawing>
+      </w:r>
+    </w:p>
+    <w:p>
+      <w:pPr>
+        <w:pStyle w:val="af"/>
+        <w:jc w:val="center"/>
+        <w:rPr>
+          <w:lang w:val="en-GB"/>
+        </w:rPr>
+      </w:pPr>
+      <w:r>
+        <w:t xml:space="preserve">Δομή </w:t>
+      </w:r>
+      <w:r>
+        <w:rPr>
+          <w:lang w:val="en-GB"/>
+        </w:rPr>
+        <w:t>LDAP server</w:t>
+      </w:r>
+    </w:p>
+    <w:p>
+      <w:pPr>
+        <w:rPr>
+          <w:lang w:val="en-GB"/>
+        </w:rPr>
+      </w:pPr>
+    </w:p>
+    <w:p>
+      <w:pPr>
+        <w:jc w:val="both"/>
+        <w:rPr>
+          <w:sz w:val="24"/>
+          <w:szCs w:val="24"/>
+        </w:rPr>
+      </w:pPr>
+      <w:r>
+        <w:rPr>
+          <w:sz w:val="24"/>
+          <w:szCs w:val="24"/>
+        </w:rPr>
+        <w:t xml:space="preserve">Κατά την εισαγωγή των εγγραφών στον </w:t>
+      </w:r>
+      <w:r>
+        <w:rPr>
+          <w:sz w:val="24"/>
+          <w:szCs w:val="24"/>
+          <w:lang w:val="en-GB"/>
+        </w:rPr>
+        <w:t>server</w:t>
+      </w:r>
+      <w:r>
+        <w:rPr>
+          <w:sz w:val="24"/>
+          <w:szCs w:val="24"/>
+        </w:rPr>
+        <w:t xml:space="preserve"> ζητήθηκαν τα ακόλουθα στοιχεία:</w:t>
+      </w:r>
+    </w:p>
+    <w:p>
+      <w:pPr>
+        <w:pStyle w:val="a4"/>
+        <w:numPr>
+          <w:ilvl w:val="0"/>
+          <w:numId w:val="18"/>
+        </w:numPr>
+        <w:jc w:val="both"/>
+        <w:rPr>
+          <w:sz w:val="24"/>
+          <w:szCs w:val="24"/>
+        </w:rPr>
+      </w:pPr>
+      <w:r>
+        <w:rPr>
+          <w:sz w:val="24"/>
+          <w:szCs w:val="24"/>
+        </w:rPr>
+        <w:t>Όνομα και επώνυμο</w:t>
+      </w:r>
+    </w:p>
+    <w:p>
+      <w:pPr>
+        <w:pStyle w:val="a4"/>
+        <w:numPr>
+          <w:ilvl w:val="0"/>
+          <w:numId w:val="18"/>
+        </w:numPr>
+        <w:jc w:val="both"/>
+        <w:rPr>
+          <w:sz w:val="24"/>
+          <w:szCs w:val="24"/>
+        </w:rPr>
+      </w:pPr>
+      <w:r>
+        <w:rPr>
+          <w:sz w:val="24"/>
+          <w:szCs w:val="24"/>
+        </w:rPr>
+        <w:t>Τηλέφωνο</w:t>
+      </w:r>
+    </w:p>
+    <w:p>
+      <w:pPr>
+        <w:pStyle w:val="a4"/>
+        <w:numPr>
+          <w:ilvl w:val="0"/>
+          <w:numId w:val="18"/>
+        </w:numPr>
+        <w:jc w:val="both"/>
+        <w:rPr>
+          <w:sz w:val="24"/>
+          <w:szCs w:val="24"/>
+        </w:rPr>
+      </w:pPr>
+      <w:r>
+        <w:rPr>
+          <w:sz w:val="24"/>
+          <w:szCs w:val="24"/>
+        </w:rPr>
+        <w:t>Αριθμός γραφείου</w:t>
+      </w:r>
+    </w:p>
+    <w:p>
+      <w:pPr>
+        <w:pStyle w:val="a4"/>
+        <w:numPr>
+          <w:ilvl w:val="0"/>
+          <w:numId w:val="18"/>
+        </w:numPr>
+        <w:jc w:val="both"/>
+        <w:rPr>
+          <w:sz w:val="24"/>
+          <w:szCs w:val="24"/>
+        </w:rPr>
+      </w:pPr>
+      <w:r>
+        <w:rPr>
+          <w:sz w:val="24"/>
+          <w:szCs w:val="24"/>
+          <w:lang w:val="en-GB"/>
+        </w:rPr>
+        <w:t>Email</w:t>
+      </w:r>
+    </w:p>
+    <w:p>
+      <w:pPr>
+        <w:jc w:val="both"/>
+        <w:rPr>
+          <w:sz w:val="24"/>
+          <w:szCs w:val="24"/>
+        </w:rPr>
+      </w:pPr>
+    </w:p>
+    <w:p>
+      <w:pPr>
+        <w:ind w:firstLine="360"/>
+        <w:jc w:val="both"/>
+        <w:rPr>
+          <w:sz w:val="24"/>
+          <w:szCs w:val="24"/>
+        </w:rPr>
+      </w:pPr>
+      <w:r>
+        <w:rPr>
+          <w:sz w:val="24"/>
+          <w:szCs w:val="24"/>
+        </w:rPr>
+        <w:t>Τα στοιχεία αυτά για κάθε ένα καθηγητή έχουν εισαχθεί στα αγγλικά, όπως φαίνεται και στο επόμενο παράδειγμα:</w:t>
+      </w:r>
+    </w:p>
+    <w:p/>
+    <w:p>
+      <w:pPr>
+        <w:keepNext/>
+        <w:jc w:val="center"/>
+      </w:pPr>
+      <w:r>
+        <w:rPr>
+          <w:noProof/>
+        </w:rPr>
+        <w:lastRenderedPageBreak/>
+        <w:drawing>
+          <wp:inline distT="0" distB="0" distL="0" distR="0" wp14:anchorId="142594D8" wp14:editId="1C983895">
+            <wp:extent cx="4982233" cy="3736975"/>
+            <wp:effectExtent l="0" t="0" r="8890" b="0"/>
+            <wp:docPr id="3" name="Εικόνα 3" descr="Εικόνα που περιέχει κείμενο&#10;&#10;Περιγραφή που δημιουργήθηκε αυτόματα"/>
+            <wp:cNvGraphicFramePr>
+              <a:graphicFrameLocks xmlns:a="http://schemas.openxmlformats.org/drawingml/2006/main" noChangeAspect="1"/>
+            </wp:cNvGraphicFramePr>
+            <a:graphic xmlns:a="http://schemas.openxmlformats.org/drawingml/2006/main">
+              <a:graphicData uri="http://schemas.openxmlformats.org/drawingml/2006/picture">
+                <pic:pic xmlns:pic="http://schemas.openxmlformats.org/drawingml/2006/picture">
+                  <pic:nvPicPr>
+                    <pic:cNvPr id="3" name="Εικόνα 3" descr="Εικόνα που περιέχει κείμενο&#10;&#10;Περιγραφή που δημιουργήθηκε αυτόματα"/>
+                    <pic:cNvPicPr>
+                      <a:picLocks noChangeAspect="1" noChangeArrowheads="1"/>
+                    </pic:cNvPicPr>
+                  </pic:nvPicPr>
+                  <pic:blipFill>
+                    <a:blip r:embed="rId10">
+                      <a:extLst>
+                        <a:ext uri="{28A0092B-C50C-407E-A947-70E740481C1C}">
+                          <a14:useLocalDpi xmlns:a14="http://schemas.microsoft.com/office/drawing/2010/main" val="0"/>
+                        </a:ext>
+                      </a:extLst>
+                    </a:blip>
+                    <a:srcRect/>
+                    <a:stretch>
+                      <a:fillRect/>
+                    </a:stretch>
+                  </pic:blipFill>
+                  <pic:spPr bwMode="auto">
+                    <a:xfrm>
+                      <a:off x="0" y="0"/>
+                      <a:ext cx="4982308" cy="3737031"/>
+                    </a:xfrm>
+                    <a:prstGeom prst="rect">
+                      <a:avLst/>
+                    </a:prstGeom>
+                    <a:noFill/>
+                    <a:ln>
+                      <a:noFill/>
+                    </a:ln>
+                  </pic:spPr>
+                </pic:pic>
+              </a:graphicData>
+            </a:graphic>
+          </wp:inline>
+        </w:drawing>
+      </w:r>
+    </w:p>
+    <w:p>
+      <w:pPr>
+        <w:pStyle w:val="af"/>
+        <w:jc w:val="center"/>
+      </w:pPr>
+      <w:r>
+        <w:t xml:space="preserve">Εισαγωγή νέου καθηγητή </w:t>
+      </w:r>
+      <w:r>
+        <w:rPr>
+          <w:lang w:val="en-GB"/>
+        </w:rPr>
+        <w:t>Prof</w:t>
+      </w:r>
+      <w:r>
+        <w:t xml:space="preserve"> 4</w:t>
+      </w:r>
+    </w:p>
+    <w:p/>
+    <w:p>
+      <w:pPr>
+        <w:jc w:val="both"/>
+        <w:rPr>
+          <w:sz w:val="24"/>
+          <w:szCs w:val="24"/>
+        </w:rPr>
+      </w:pPr>
+      <w:r>
+        <w:rPr>
+          <w:sz w:val="24"/>
+          <w:szCs w:val="24"/>
+        </w:rPr>
+        <w:t xml:space="preserve">Το τελικό αρχείο </w:t>
+      </w:r>
+      <w:r>
+        <w:rPr>
+          <w:sz w:val="24"/>
+          <w:szCs w:val="24"/>
+          <w:lang w:val="en-GB"/>
+        </w:rPr>
+        <w:t>LDIF</w:t>
+      </w:r>
+      <w:r>
+        <w:rPr>
+          <w:sz w:val="24"/>
+          <w:szCs w:val="24"/>
+        </w:rPr>
+        <w:t xml:space="preserve"> βρίσκεται μέσα στον φάκελο «Ερώτημα 1»</w:t>
+      </w:r>
+    </w:p>
+    <w:p/>
     <w:p>
       <w:pPr>
         <w:pStyle w:val="a4"/>
@@ -2258,7 +2600,7 @@
           <w:szCs w:val="36"/>
         </w:rPr>
       </w:pPr>
-      <w:bookmarkStart w:id="1" w:name="_Toc123138494"/>
+      <w:bookmarkStart w:id="1" w:name="_Toc123254438"/>
       <w:r>
         <w:rPr>
           <w:b/>
@@ -2281,6 +2623,104 @@
     </w:p>
     <w:p>
       <w:pPr>
+        <w:ind w:firstLine="360"/>
+        <w:jc w:val="both"/>
+        <w:rPr>
+          <w:sz w:val="24"/>
+          <w:szCs w:val="24"/>
+        </w:rPr>
+      </w:pPr>
+      <w:r>
+        <w:rPr>
+          <w:sz w:val="24"/>
+          <w:szCs w:val="24"/>
+        </w:rPr>
+        <w:t xml:space="preserve">Στο συγκεκριμένο βήμα, προσπαθήσαμε να κατασκευάσουμε ένα δεύτερο αρχείο </w:t>
+      </w:r>
+      <w:r>
+        <w:rPr>
+          <w:sz w:val="24"/>
+          <w:szCs w:val="24"/>
+          <w:lang w:val="en-GB"/>
+        </w:rPr>
+        <w:t>LDIF</w:t>
+      </w:r>
+      <w:r>
+        <w:rPr>
+          <w:sz w:val="24"/>
+          <w:szCs w:val="24"/>
+        </w:rPr>
+        <w:t xml:space="preserve"> που περιλαμβάνει τους χρήστες και τους ρόλους της τελικής εργασίας. Η διαδικασία που ακολουθήθηκε είναι παρόμοια με αυτή που περιγράφεται στο εργαστηριακό παράδειγμα</w:t>
+      </w:r>
+      <w:r>
+        <w:rPr>
+          <w:sz w:val="24"/>
+          <w:szCs w:val="24"/>
+        </w:rPr>
+        <w:t xml:space="preserve"> </w:t>
+      </w:r>
+    </w:p>
+    <w:p>
+      <w:pPr>
+        <w:ind w:firstLine="360"/>
+        <w:jc w:val="both"/>
+        <w:rPr>
+          <w:sz w:val="24"/>
+          <w:szCs w:val="24"/>
+        </w:rPr>
+      </w:pPr>
+      <w:r>
+        <w:rPr>
+          <w:sz w:val="24"/>
+          <w:szCs w:val="24"/>
+        </w:rPr>
+        <w:t>(</w:t>
+      </w:r>
+      <w:hyperlink r:id="rId11" w:history="1">
+        <w:r>
+          <w:rPr>
+            <w:rStyle w:val="-"/>
+            <w:sz w:val="24"/>
+            <w:szCs w:val="24"/>
+          </w:rPr>
+          <w:t>https://gunet2.cs.unipi.gr/modules/document/file.php/TMD108/%CE%95%CE%A1%CE%93%CE%91%CE%A3%CE%A4%CE%97%CE%A1%CE%99%CE%91%CE%9A%CE%91%20%CE%9C%CE%91%CE%98%CE%97%CE%9C%CE%91%CE%A4%CE%91/lab4-LDAP/LDAP_1.3.pdf</w:t>
+        </w:r>
+      </w:hyperlink>
+      <w:r>
+        <w:rPr>
+          <w:sz w:val="24"/>
+          <w:szCs w:val="24"/>
+        </w:rPr>
+        <w:t>)</w:t>
+      </w:r>
+    </w:p>
+    <w:p>
+      <w:pPr>
+        <w:jc w:val="both"/>
+        <w:rPr>
+          <w:sz w:val="24"/>
+          <w:szCs w:val="24"/>
+        </w:rPr>
+      </w:pPr>
+    </w:p>
+    <w:p>
+      <w:pPr>
+        <w:jc w:val="both"/>
+        <w:rPr>
+          <w:sz w:val="24"/>
+          <w:szCs w:val="24"/>
+        </w:rPr>
+      </w:pPr>
+      <w:r>
+        <w:rPr>
+          <w:sz w:val="24"/>
+          <w:szCs w:val="24"/>
+        </w:rPr>
+        <w:t>Η τελική δομή του αρχείου είναι η ακόλουθη:</w:t>
+      </w:r>
+    </w:p>
+    <w:p>
+      <w:pPr>
         <w:jc w:val="both"/>
         <w:rPr>
           <w:b/>
@@ -2292,6 +2732,90 @@
     </w:p>
     <w:p>
       <w:pPr>
+        <w:keepNext/>
+        <w:jc w:val="center"/>
+      </w:pPr>
+      <w:r>
+        <w:rPr>
+          <w:noProof/>
+        </w:rPr>
+        <w:lastRenderedPageBreak/>
+        <w:drawing>
+          <wp:inline distT="0" distB="0" distL="0" distR="0" wp14:anchorId="5A8AAD01" wp14:editId="50B3D02F">
+            <wp:extent cx="2771775" cy="3956050"/>
+            <wp:effectExtent l="0" t="0" r="9525" b="6350"/>
+            <wp:docPr id="4" name="Εικόνα 4" descr="Εικόνα που περιέχει κείμενο&#10;&#10;Περιγραφή που δημιουργήθηκε αυτόματα"/>
+            <wp:cNvGraphicFramePr>
+              <a:graphicFrameLocks xmlns:a="http://schemas.openxmlformats.org/drawingml/2006/main" noChangeAspect="1"/>
+            </wp:cNvGraphicFramePr>
+            <a:graphic xmlns:a="http://schemas.openxmlformats.org/drawingml/2006/main">
+              <a:graphicData uri="http://schemas.openxmlformats.org/drawingml/2006/picture">
+                <pic:pic xmlns:pic="http://schemas.openxmlformats.org/drawingml/2006/picture">
+                  <pic:nvPicPr>
+                    <pic:cNvPr id="4" name="Εικόνα 4" descr="Εικόνα που περιέχει κείμενο&#10;&#10;Περιγραφή που δημιουργήθηκε αυτόματα"/>
+                    <pic:cNvPicPr>
+                      <a:picLocks noChangeAspect="1" noChangeArrowheads="1"/>
+                    </pic:cNvPicPr>
+                  </pic:nvPicPr>
+                  <pic:blipFill rotWithShape="1">
+                    <a:blip r:embed="rId12">
+                      <a:extLst>
+                        <a:ext uri="{28A0092B-C50C-407E-A947-70E740481C1C}">
+                          <a14:useLocalDpi xmlns:a14="http://schemas.microsoft.com/office/drawing/2010/main" val="0"/>
+                        </a:ext>
+                      </a:extLst>
+                    </a:blip>
+                    <a:srcRect r="47448"/>
+                    <a:stretch/>
+                  </pic:blipFill>
+                  <pic:spPr bwMode="auto">
+                    <a:xfrm>
+                      <a:off x="0" y="0"/>
+                      <a:ext cx="2771775" cy="3956050"/>
+                    </a:xfrm>
+                    <a:prstGeom prst="rect">
+                      <a:avLst/>
+                    </a:prstGeom>
+                    <a:noFill/>
+                    <a:ln>
+                      <a:noFill/>
+                    </a:ln>
+                    <a:extLst>
+                      <a:ext uri="{53640926-AAD7-44D8-BBD7-CCE9431645EC}">
+                        <a14:shadowObscured xmlns:a14="http://schemas.microsoft.com/office/drawing/2010/main"/>
+                      </a:ext>
+                    </a:extLst>
+                  </pic:spPr>
+                </pic:pic>
+              </a:graphicData>
+            </a:graphic>
+          </wp:inline>
+        </w:drawing>
+      </w:r>
+    </w:p>
+    <w:p>
+      <w:pPr>
+        <w:pStyle w:val="af"/>
+        <w:jc w:val="center"/>
+        <w:rPr>
+          <w:b/>
+          <w:bCs/>
+          <w:sz w:val="26"/>
+          <w:szCs w:val="26"/>
+        </w:rPr>
+      </w:pPr>
+      <w:r>
+        <w:t xml:space="preserve">Τελική δομή αρχείου </w:t>
+      </w:r>
+      <w:r>
+        <w:rPr>
+          <w:lang w:val="en-GB"/>
+        </w:rPr>
+        <w:t>LDIF</w:t>
+      </w:r>
+    </w:p>
+    <w:p>
+      <w:pPr>
         <w:rPr>
           <w:sz w:val="28"/>
           <w:szCs w:val="28"/>
@@ -2300,34 +2824,259 @@
     </w:p>
     <w:p>
       <w:pPr>
-        <w:pStyle w:val="a4"/>
-        <w:numPr>
-          <w:ilvl w:val="0"/>
-          <w:numId w:val="1"/>
-        </w:numPr>
+        <w:ind w:firstLine="360"/>
         <w:jc w:val="both"/>
-        <w:outlineLvl w:val="0"/>
+        <w:rPr>
+          <w:sz w:val="24"/>
+          <w:szCs w:val="24"/>
+        </w:rPr>
+      </w:pPr>
+      <w:r>
+        <w:rPr>
+          <w:sz w:val="24"/>
+          <w:szCs w:val="24"/>
+        </w:rPr>
+        <w:t xml:space="preserve">Στην συγκεκριμένη περίπτωση έχουμε δημιουργήσει τρεις ρόλους που υπάρχουν στο </w:t>
+      </w:r>
+      <w:r>
+        <w:rPr>
+          <w:sz w:val="24"/>
+          <w:szCs w:val="24"/>
+          <w:lang w:val="en-GB"/>
+        </w:rPr>
+        <w:t>organizational</w:t>
+      </w:r>
+      <w:r>
+        <w:rPr>
+          <w:sz w:val="24"/>
+          <w:szCs w:val="24"/>
+        </w:rPr>
+        <w:t xml:space="preserve"> </w:t>
+      </w:r>
+      <w:r>
+        <w:rPr>
+          <w:sz w:val="24"/>
+          <w:szCs w:val="24"/>
+          <w:lang w:val="en-GB"/>
+        </w:rPr>
+        <w:t>unit</w:t>
+      </w:r>
+      <w:r>
+        <w:rPr>
+          <w:sz w:val="24"/>
+          <w:szCs w:val="24"/>
+        </w:rPr>
+        <w:t xml:space="preserve"> με όνομα </w:t>
+      </w:r>
+      <w:r>
+        <w:rPr>
+          <w:sz w:val="24"/>
+          <w:szCs w:val="24"/>
+          <w:lang w:val="en-GB"/>
+        </w:rPr>
+        <w:t>groups</w:t>
+      </w:r>
+      <w:r>
+        <w:rPr>
+          <w:sz w:val="24"/>
+          <w:szCs w:val="24"/>
+        </w:rPr>
+        <w:t xml:space="preserve">. Οι τρεις ρόλοι που υποστηρίζονται είναι οι </w:t>
+      </w:r>
+      <w:r>
         <w:rPr>
           <w:b/>
           <w:bCs/>
-          <w:sz w:val="36"/>
-          <w:szCs w:val="36"/>
-        </w:rPr>
-      </w:pPr>
-      <w:bookmarkStart w:id="2" w:name="_Toc123138495"/>
+          <w:sz w:val="24"/>
+          <w:szCs w:val="24"/>
+          <w:lang w:val="en-GB"/>
+        </w:rPr>
+        <w:t>admin</w:t>
+      </w:r>
+      <w:r>
+        <w:rPr>
+          <w:sz w:val="24"/>
+          <w:szCs w:val="24"/>
+        </w:rPr>
+        <w:t xml:space="preserve">, </w:t>
+      </w:r>
       <w:r>
         <w:rPr>
           <w:b/>
           <w:bCs/>
-          <w:sz w:val="36"/>
-          <w:szCs w:val="36"/>
-        </w:rPr>
-        <w:t>Τρίτο συνθηματικό</w:t>
-      </w:r>
-      <w:bookmarkEnd w:id="2"/>
+          <w:sz w:val="24"/>
+          <w:szCs w:val="24"/>
+          <w:lang w:val="en-GB"/>
+        </w:rPr>
+        <w:t>doctor</w:t>
+      </w:r>
+      <w:r>
+        <w:rPr>
+          <w:sz w:val="24"/>
+          <w:szCs w:val="24"/>
+        </w:rPr>
+        <w:t xml:space="preserve"> και </w:t>
+      </w:r>
+      <w:r>
+        <w:rPr>
+          <w:b/>
+          <w:bCs/>
+          <w:sz w:val="24"/>
+          <w:szCs w:val="24"/>
+          <w:lang w:val="en-GB"/>
+        </w:rPr>
+        <w:t>patient</w:t>
+      </w:r>
+      <w:r>
+        <w:rPr>
+          <w:sz w:val="24"/>
+          <w:szCs w:val="24"/>
+        </w:rPr>
+        <w:t xml:space="preserve">. </w:t>
+      </w:r>
+    </w:p>
+    <w:p>
+      <w:pPr>
+        <w:ind w:firstLine="360"/>
+        <w:jc w:val="both"/>
+        <w:rPr>
+          <w:sz w:val="24"/>
+          <w:szCs w:val="24"/>
+        </w:rPr>
+      </w:pPr>
+      <w:r>
+        <w:rPr>
+          <w:sz w:val="24"/>
+          <w:szCs w:val="24"/>
+        </w:rPr>
+        <w:t xml:space="preserve">Ταυτόχρονα, σε ένα άλλο </w:t>
+      </w:r>
+      <w:r>
+        <w:rPr>
+          <w:sz w:val="24"/>
+          <w:szCs w:val="24"/>
+          <w:lang w:val="en-GB"/>
+        </w:rPr>
+        <w:t>organizational</w:t>
+      </w:r>
+      <w:r>
+        <w:rPr>
+          <w:sz w:val="24"/>
+          <w:szCs w:val="24"/>
+        </w:rPr>
+        <w:t xml:space="preserve"> </w:t>
+      </w:r>
+      <w:r>
+        <w:rPr>
+          <w:sz w:val="24"/>
+          <w:szCs w:val="24"/>
+          <w:lang w:val="en-GB"/>
+        </w:rPr>
+        <w:t>unit</w:t>
+      </w:r>
+      <w:r>
+        <w:rPr>
+          <w:sz w:val="24"/>
+          <w:szCs w:val="24"/>
+        </w:rPr>
+        <w:t xml:space="preserve"> υπάρχουν οι χρήστες της εφαρμογής. Στο συγκεκριμένο παράδειγμα δημιουργήθηκαν τέσσερις χρήστες, όπως φαίνεται και από την προηγούμενη φωτογραφία.</w:t>
+      </w:r>
+    </w:p>
+    <w:p>
+      <w:pPr>
+        <w:ind w:firstLine="360"/>
+        <w:jc w:val="both"/>
+        <w:rPr>
+          <w:sz w:val="24"/>
+          <w:szCs w:val="24"/>
+        </w:rPr>
+      </w:pPr>
+    </w:p>
+    <w:p>
+      <w:pPr>
+        <w:ind w:firstLine="360"/>
+        <w:jc w:val="both"/>
+        <w:rPr>
+          <w:sz w:val="24"/>
+          <w:szCs w:val="24"/>
+        </w:rPr>
+      </w:pPr>
+      <w:r>
+        <w:rPr>
+          <w:sz w:val="24"/>
+          <w:szCs w:val="24"/>
+        </w:rPr>
+        <w:t xml:space="preserve">Το τελικό αρχείο της εφαρμογής βρίσκεται στον φάκελο «Ερώτημα 2». </w:t>
+      </w:r>
+      <w:r>
+        <w:rPr>
+          <w:sz w:val="24"/>
+          <w:szCs w:val="24"/>
+        </w:rPr>
+        <w:t xml:space="preserve">Έχει γίνει </w:t>
+      </w:r>
+      <w:r>
+        <w:rPr>
+          <w:sz w:val="24"/>
+          <w:szCs w:val="24"/>
+          <w:lang w:val="en-GB"/>
+        </w:rPr>
+        <w:t>export</w:t>
+      </w:r>
+      <w:r>
+        <w:rPr>
+          <w:sz w:val="24"/>
+          <w:szCs w:val="24"/>
+        </w:rPr>
+        <w:t xml:space="preserve"> </w:t>
+      </w:r>
+      <w:r>
+        <w:rPr>
+          <w:sz w:val="24"/>
+          <w:szCs w:val="24"/>
+        </w:rPr>
+        <w:t xml:space="preserve">το αρχείο τόσο για το λειτουργικό </w:t>
+      </w:r>
+      <w:r>
+        <w:rPr>
+          <w:sz w:val="24"/>
+          <w:szCs w:val="24"/>
+          <w:lang w:val="en-GB"/>
+        </w:rPr>
+        <w:t>Windows</w:t>
+      </w:r>
+      <w:r>
+        <w:rPr>
+          <w:sz w:val="24"/>
+          <w:szCs w:val="24"/>
+        </w:rPr>
+        <w:t xml:space="preserve">, </w:t>
+      </w:r>
+      <w:r>
+        <w:rPr>
+          <w:sz w:val="24"/>
+          <w:szCs w:val="24"/>
+        </w:rPr>
+        <w:t xml:space="preserve">όσο και για το </w:t>
+      </w:r>
+      <w:r>
+        <w:rPr>
+          <w:sz w:val="24"/>
+          <w:szCs w:val="24"/>
+          <w:lang w:val="en-GB"/>
+        </w:rPr>
+        <w:t>Linux</w:t>
+      </w:r>
+      <w:r>
+        <w:rPr>
+          <w:sz w:val="24"/>
+          <w:szCs w:val="24"/>
+        </w:rPr>
+        <w:t>.</w:t>
+      </w:r>
     </w:p>
     <w:sectPr>
-      <w:footerReference w:type="default" r:id="rId9"/>
+      <w:footerReference w:type="default" r:id="rId13"/>
       <w:pgSz w:w="11906" w:h="16838"/>
       <w:pgMar w:top="1440" w:right="1800" w:bottom="1440" w:left="1800" w:header="708" w:footer="708" w:gutter="0"/>
       <w:pgNumType w:start="0"/>
@@ -3052,6 +3801,119 @@
     </w:lvl>
   </w:abstractNum>
   <w:abstractNum w:abstractNumId="6" w15:restartNumberingAfterBreak="0">
+    <w:nsid w:val="4BBB79C0"/>
+    <w:multiLevelType w:val="hybridMultilevel"/>
+    <w:tmpl w:val="19D09102"/>
+    <w:lvl w:ilvl="0" w:tplc="04080001">
+      <w:start w:val="1"/>
+      <w:numFmt w:val="bullet"/>
+      <w:lvlText w:val=""/>
+      <w:lvlJc w:val="left"/>
+      <w:pPr>
+        <w:ind w:left="720" w:hanging="360"/>
+      </w:pPr>
+      <w:rPr>
+        <w:rFonts w:ascii="Symbol" w:hAnsi="Symbol" w:hint="default"/>
+      </w:rPr>
+    </w:lvl>
+    <w:lvl w:ilvl="1" w:tplc="04080003" w:tentative="1">
+      <w:start w:val="1"/>
+      <w:numFmt w:val="bullet"/>
+      <w:lvlText w:val="o"/>
+      <w:lvlJc w:val="left"/>
+      <w:pPr>
+        <w:ind w:left="1440" w:hanging="360"/>
+      </w:pPr>
+      <w:rPr>
+        <w:rFonts w:ascii="Courier New" w:hAnsi="Courier New" w:cs="Courier New" w:hint="default"/>
+      </w:rPr>
+    </w:lvl>
+    <w:lvl w:ilvl="2" w:tplc="04080005" w:tentative="1">
+      <w:start w:val="1"/>
+      <w:numFmt w:val="bullet"/>
+      <w:lvlText w:val=""/>
+      <w:lvlJc w:val="left"/>
+      <w:pPr>
+        <w:ind w:left="2160" w:hanging="360"/>
+      </w:pPr>
+      <w:rPr>
+        <w:rFonts w:ascii="Wingdings" w:hAnsi="Wingdings" w:hint="default"/>
+      </w:rPr>
+    </w:lvl>
+    <w:lvl w:ilvl="3" w:tplc="04080001" w:tentative="1">
+      <w:start w:val="1"/>
+      <w:numFmt w:val="bullet"/>
+      <w:lvlText w:val=""/>
+      <w:lvlJc w:val="left"/>
+      <w:pPr>
+        <w:ind w:left="2880" w:hanging="360"/>
+      </w:pPr>
+      <w:rPr>
+        <w:rFonts w:ascii="Symbol" w:hAnsi="Symbol" w:hint="default"/>
+      </w:rPr>
+    </w:lvl>
+    <w:lvl w:ilvl="4" w:tplc="04080003" w:tentative="1">
+      <w:start w:val="1"/>
+      <w:numFmt w:val="bullet"/>
+      <w:lvlText w:val="o"/>
+      <w:lvlJc w:val="left"/>
+      <w:pPr>
+        <w:ind w:left="3600" w:hanging="360"/>
+      </w:pPr>
+      <w:rPr>
+        <w:rFonts w:ascii="Courier New" w:hAnsi="Courier New" w:cs="Courier New" w:hint="default"/>
+      </w:rPr>
+    </w:lvl>
+    <w:lvl w:ilvl="5" w:tplc="04080005" w:tentative="1">
+      <w:start w:val="1"/>
+      <w:numFmt w:val="bullet"/>
+      <w:lvlText w:val=""/>
+      <w:lvlJc w:val="left"/>
+      <w:pPr>
+        <w:ind w:left="4320" w:hanging="360"/>
+      </w:pPr>
+      <w:rPr>
+        <w:rFonts w:ascii="Wingdings" w:hAnsi="Wingdings" w:hint="default"/>
+      </w:rPr>
+    </w:lvl>
+    <w:lvl w:ilvl="6" w:tplc="04080001" w:tentative="1">
+      <w:start w:val="1"/>
+      <w:numFmt w:val="bullet"/>
+      <w:lvlText w:val=""/>
+      <w:lvlJc w:val="left"/>
+      <w:pPr>
+        <w:ind w:left="5040" w:hanging="360"/>
+      </w:pPr>
+      <w:rPr>
+        <w:rFonts w:ascii="Symbol" w:hAnsi="Symbol" w:hint="default"/>
+      </w:rPr>
+    </w:lvl>
+    <w:lvl w:ilvl="7" w:tplc="04080003" w:tentative="1">
+      <w:start w:val="1"/>
+      <w:numFmt w:val="bullet"/>
+      <w:lvlText w:val="o"/>
+      <w:lvlJc w:val="left"/>
+      <w:pPr>
+        <w:ind w:left="5760" w:hanging="360"/>
+      </w:pPr>
+      <w:rPr>
+        <w:rFonts w:ascii="Courier New" w:hAnsi="Courier New" w:cs="Courier New" w:hint="default"/>
+      </w:rPr>
+    </w:lvl>
+    <w:lvl w:ilvl="8" w:tplc="04080005" w:tentative="1">
+      <w:start w:val="1"/>
+      <w:numFmt w:val="bullet"/>
+      <w:lvlText w:val=""/>
+      <w:lvlJc w:val="left"/>
+      <w:pPr>
+        <w:ind w:left="6480" w:hanging="360"/>
+      </w:pPr>
+      <w:rPr>
+        <w:rFonts w:ascii="Wingdings" w:hAnsi="Wingdings" w:hint="default"/>
+      </w:rPr>
+    </w:lvl>
+  </w:abstractNum>
+  <w:abstractNum w:abstractNumId="7" w15:restartNumberingAfterBreak="0">
     <w:nsid w:val="5412754C"/>
     <w:multiLevelType w:val="multilevel"/>
     <w:tmpl w:val="72B86828"/>
@@ -3164,7 +4026,7 @@
       </w:rPr>
     </w:lvl>
   </w:abstractNum>
-  <w:abstractNum w:abstractNumId="7" w15:restartNumberingAfterBreak="0">
+  <w:abstractNum w:abstractNumId="8" w15:restartNumberingAfterBreak="0">
     <w:nsid w:val="593041C2"/>
     <w:multiLevelType w:val="hybridMultilevel"/>
     <w:tmpl w:val="DFB24E34"/>
@@ -3277,7 +4139,7 @@
       </w:rPr>
     </w:lvl>
   </w:abstractNum>
-  <w:abstractNum w:abstractNumId="8" w15:restartNumberingAfterBreak="0">
+  <w:abstractNum w:abstractNumId="9" w15:restartNumberingAfterBreak="0">
     <w:nsid w:val="59305EDF"/>
     <w:multiLevelType w:val="hybridMultilevel"/>
     <w:tmpl w:val="F4D40666"/>
@@ -3363,7 +4225,7 @@
       </w:pPr>
     </w:lvl>
   </w:abstractNum>
-  <w:abstractNum w:abstractNumId="9" w15:restartNumberingAfterBreak="0">
+  <w:abstractNum w:abstractNumId="10" w15:restartNumberingAfterBreak="0">
     <w:nsid w:val="5A901F7B"/>
     <w:multiLevelType w:val="hybridMultilevel"/>
     <w:tmpl w:val="C9B247B0"/>
@@ -3476,7 +4338,7 @@
       </w:rPr>
     </w:lvl>
   </w:abstractNum>
-  <w:abstractNum w:abstractNumId="10" w15:restartNumberingAfterBreak="0">
+  <w:abstractNum w:abstractNumId="11" w15:restartNumberingAfterBreak="0">
     <w:nsid w:val="63CD7877"/>
     <w:multiLevelType w:val="hybridMultilevel"/>
     <w:tmpl w:val="E5F21AEC"/>
@@ -3589,7 +4451,7 @@
       </w:rPr>
     </w:lvl>
   </w:abstractNum>
-  <w:abstractNum w:abstractNumId="11" w15:restartNumberingAfterBreak="0">
+  <w:abstractNum w:abstractNumId="12" w15:restartNumberingAfterBreak="0">
     <w:nsid w:val="65D73A79"/>
     <w:multiLevelType w:val="multilevel"/>
     <w:tmpl w:val="EF0AEF04"/>
@@ -3738,7 +4600,7 @@
       </w:rPr>
     </w:lvl>
   </w:abstractNum>
-  <w:abstractNum w:abstractNumId="12" w15:restartNumberingAfterBreak="0">
+  <w:abstractNum w:abstractNumId="13" w15:restartNumberingAfterBreak="0">
     <w:nsid w:val="68567E91"/>
     <w:multiLevelType w:val="hybridMultilevel"/>
     <w:tmpl w:val="CE4A7BAE"/>
@@ -3826,7 +4688,7 @@
       </w:pPr>
     </w:lvl>
   </w:abstractNum>
-  <w:abstractNum w:abstractNumId="13" w15:restartNumberingAfterBreak="0">
+  <w:abstractNum w:abstractNumId="14" w15:restartNumberingAfterBreak="0">
     <w:nsid w:val="6D5A6BA6"/>
     <w:multiLevelType w:val="multilevel"/>
     <w:tmpl w:val="FDB6B6B4"/>
@@ -3975,7 +4837,7 @@
       </w:rPr>
     </w:lvl>
   </w:abstractNum>
-  <w:abstractNum w:abstractNumId="14" w15:restartNumberingAfterBreak="0">
+  <w:abstractNum w:abstractNumId="15" w15:restartNumberingAfterBreak="0">
     <w:nsid w:val="744A0D46"/>
     <w:multiLevelType w:val="hybridMultilevel"/>
     <w:tmpl w:val="B3C2D0D4"/>
@@ -4063,7 +4925,7 @@
       </w:pPr>
     </w:lvl>
   </w:abstractNum>
-  <w:abstractNum w:abstractNumId="15" w15:restartNumberingAfterBreak="0">
+  <w:abstractNum w:abstractNumId="16" w15:restartNumberingAfterBreak="0">
     <w:nsid w:val="75C00FFA"/>
     <w:multiLevelType w:val="hybridMultilevel"/>
     <w:tmpl w:val="4DB0E2F6"/>
@@ -4176,7 +5038,7 @@
       </w:rPr>
     </w:lvl>
   </w:abstractNum>
-  <w:abstractNum w:abstractNumId="16" w15:restartNumberingAfterBreak="0">
+  <w:abstractNum w:abstractNumId="17" w15:restartNumberingAfterBreak="0">
     <w:nsid w:val="78841FD2"/>
     <w:multiLevelType w:val="hybridMultilevel"/>
     <w:tmpl w:val="E98EB19C"/>
@@ -4299,46 +5161,49 @@
     <w:abstractNumId w:val="2"/>
   </w:num>
   <w:num w:numId="4" w16cid:durableId="2121751841">
-    <w:abstractNumId w:val="11"/>
+    <w:abstractNumId w:val="12"/>
   </w:num>
   <w:num w:numId="5" w16cid:durableId="969827398">
-    <w:abstractNumId w:val="13"/>
+    <w:abstractNumId w:val="14"/>
   </w:num>
   <w:num w:numId="6" w16cid:durableId="274680784">
-    <w:abstractNumId w:val="8"/>
+    <w:abstractNumId w:val="9"/>
   </w:num>
   <w:num w:numId="7" w16cid:durableId="600573549">
-    <w:abstractNumId w:val="9"/>
+    <w:abstractNumId w:val="10"/>
   </w:num>
   <w:num w:numId="8" w16cid:durableId="676469817">
     <w:abstractNumId w:val="1"/>
   </w:num>
   <w:num w:numId="9" w16cid:durableId="1906719206">
-    <w:abstractNumId w:val="12"/>
+    <w:abstractNumId w:val="13"/>
   </w:num>
   <w:num w:numId="10" w16cid:durableId="1905414195">
-    <w:abstractNumId w:val="14"/>
+    <w:abstractNumId w:val="15"/>
   </w:num>
   <w:num w:numId="11" w16cid:durableId="849877143">
-    <w:abstractNumId w:val="6"/>
+    <w:abstractNumId w:val="7"/>
   </w:num>
   <w:num w:numId="12" w16cid:durableId="1450510872">
     <w:abstractNumId w:val="3"/>
   </w:num>
   <w:num w:numId="13" w16cid:durableId="304506666">
-    <w:abstractNumId w:val="7"/>
+    <w:abstractNumId w:val="8"/>
   </w:num>
   <w:num w:numId="14" w16cid:durableId="1852908101">
-    <w:abstractNumId w:val="16"/>
+    <w:abstractNumId w:val="17"/>
   </w:num>
   <w:num w:numId="15" w16cid:durableId="1728140816">
-    <w:abstractNumId w:val="10"/>
+    <w:abstractNumId w:val="11"/>
   </w:num>
   <w:num w:numId="16" w16cid:durableId="39863860">
-    <w:abstractNumId w:val="15"/>
+    <w:abstractNumId w:val="16"/>
   </w:num>
   <w:num w:numId="17" w16cid:durableId="683744596">
     <w:abstractNumId w:val="4"/>
+  </w:num>
+  <w:num w:numId="18" w16cid:durableId="104278143">
+    <w:abstractNumId w:val="6"/>
   </w:num>
   <w:numIdMacAtCleanup w:val="12"/>
 </w:numbering>
@@ -5543,7 +6408,7 @@
 
 <file path=customXml/item1.xml><?xml version="1.0" encoding="utf-8"?>
 <CoverPageProperties xmlns="http://schemas.microsoft.com/office/2006/coverPageProps">
-  <PublishDate>2 ιανουαριου 2023</PublishDate>
+  <PublishDate>30 δεκεμβριου 2022</PublishDate>
   <Abstract/>
   <CompanyAddress/>
   <CompanyPhone/>
